--- a/Неавтоматичний зважувальний прилад.docx
+++ b/Неавтоматичний зважувальний прилад.docx
@@ -1,6 +1,6 @@
 
 <file path=word/document.xml><?xml version="1.0" encoding="utf-8"?>
-<w:document xmlns:wpc="http://schemas.microsoft.com/office/word/2010/wordprocessingCanvas" xmlns:cx="http://schemas.microsoft.com/office/drawing/2014/chartex" xmlns:mc="http://schemas.openxmlformats.org/markup-compatibility/2006" xmlns:o="urn:schemas-microsoft-com:office:office" xmlns:r="http://schemas.openxmlformats.org/officeDocument/2006/relationships" xmlns:m="http://schemas.openxmlformats.org/officeDocument/2006/math" xmlns:v="urn:schemas-microsoft-com:vml" xmlns:wp14="http://schemas.microsoft.com/office/word/2010/wordprocessingDrawing" xmlns:wp="http://schemas.openxmlformats.org/drawingml/2006/wordprocessingDrawing" xmlns:w10="urn:schemas-microsoft-com:office:word" xmlns:w="http://schemas.openxmlformats.org/wordprocessingml/2006/main" xmlns:w14="http://schemas.microsoft.com/office/word/2010/wordml" xmlns:w15="http://schemas.microsoft.com/office/word/2012/wordml" xmlns:w16se="http://schemas.microsoft.com/office/word/2015/wordml/symex" xmlns:wpg="http://schemas.microsoft.com/office/word/2010/wordprocessingGroup" xmlns:wpi="http://schemas.microsoft.com/office/word/2010/wordprocessingInk" xmlns:wne="http://schemas.microsoft.com/office/word/2006/wordml" xmlns:wps="http://schemas.microsoft.com/office/word/2010/wordprocessingShape" mc:Ignorable="w14 w15 w16se wp14">
+<w:document xmlns:wpc="http://schemas.microsoft.com/office/word/2010/wordprocessingCanvas" xmlns:cx="http://schemas.microsoft.com/office/drawing/2014/chartex" xmlns:cx1="http://schemas.microsoft.com/office/drawing/2015/9/8/chartex" xmlns:cx2="http://schemas.microsoft.com/office/drawing/2015/10/21/chartex" xmlns:cx3="http://schemas.microsoft.com/office/drawing/2016/5/9/chartex" xmlns:cx4="http://schemas.microsoft.com/office/drawing/2016/5/10/chartex" xmlns:cx5="http://schemas.microsoft.com/office/drawing/2016/5/11/chartex" xmlns:cx6="http://schemas.microsoft.com/office/drawing/2016/5/12/chartex" xmlns:cx7="http://schemas.microsoft.com/office/drawing/2016/5/13/chartex" xmlns:cx8="http://schemas.microsoft.com/office/drawing/2016/5/14/chartex" xmlns:mc="http://schemas.openxmlformats.org/markup-compatibility/2006" xmlns:aink="http://schemas.microsoft.com/office/drawing/2016/ink" xmlns:am3d="http://schemas.microsoft.com/office/drawing/2017/model3d" xmlns:o="urn:schemas-microsoft-com:office:office" xmlns:r="http://schemas.openxmlformats.org/officeDocument/2006/relationships" xmlns:m="http://schemas.openxmlformats.org/officeDocument/2006/math" xmlns:v="urn:schemas-microsoft-com:vml" xmlns:wp14="http://schemas.microsoft.com/office/word/2010/wordprocessingDrawing" xmlns:wp="http://schemas.openxmlformats.org/drawingml/2006/wordprocessingDrawing" xmlns:w10="urn:schemas-microsoft-com:office:word" xmlns:w="http://schemas.openxmlformats.org/wordprocessingml/2006/main" xmlns:w14="http://schemas.microsoft.com/office/word/2010/wordml" xmlns:w15="http://schemas.microsoft.com/office/word/2012/wordml" xmlns:w16cex="http://schemas.microsoft.com/office/word/2018/wordml/cex" xmlns:w16cid="http://schemas.microsoft.com/office/word/2016/wordml/cid" xmlns:w16="http://schemas.microsoft.com/office/word/2018/wordml" xmlns:w16sdtdh="http://schemas.microsoft.com/office/word/2020/wordml/sdtdatahash" xmlns:w16se="http://schemas.microsoft.com/office/word/2015/wordml/symex" xmlns:wpg="http://schemas.microsoft.com/office/word/2010/wordprocessingGroup" xmlns:wpi="http://schemas.microsoft.com/office/word/2010/wordprocessingInk" xmlns:wne="http://schemas.microsoft.com/office/word/2006/wordml" xmlns:wps="http://schemas.microsoft.com/office/word/2010/wordprocessingShape" mc:Ignorable="w14 w15 w16se w16cid w16 w16cex w16sdtdh wp14">
   <w:body>
     <w:p>
       <w:pPr>
@@ -765,7 +765,6 @@
                 <w:lang w:val="uk-UA"/>
               </w:rPr>
             </w:pPr>
-            <w:bookmarkStart w:id="0" w:name="_GoBack"/>
             <w:r>
               <w:rPr>
                 <w:rFonts w:cs="Arial"/>
@@ -774,7 +773,6 @@
               </w:rPr>
               <w:t>Ціна поділки дійсна</w:t>
             </w:r>
-            <w:bookmarkEnd w:id="0"/>
           </w:p>
         </w:tc>
         <w:tc>
@@ -4572,7 +4570,6 @@
               <w:rPr>
                 <w:rFonts w:cs="Arial"/>
                 <w:szCs w:val="24"/>
-                <w:lang w:val="uk-UA"/>
               </w:rPr>
             </w:pPr>
             <w:r>
@@ -5159,7 +5156,7 @@
         <mc:AlternateContent>
           <mc:Choice Requires="wpg">
             <w:drawing>
-              <wp:anchor distT="0" distB="0" distL="114300" distR="114300" simplePos="0" relativeHeight="251658752" behindDoc="0" locked="0" layoutInCell="1" allowOverlap="1" wp14:anchorId="5C7AA5DA" wp14:editId="683979A1">
+              <wp:anchor distT="0" distB="0" distL="114300" distR="114300" simplePos="0" relativeHeight="251658752" behindDoc="0" locked="0" layoutInCell="1" allowOverlap="1" wp14:anchorId="69843526" wp14:editId="0FF7E90B">
                 <wp:simplePos x="0" y="0"/>
                 <wp:positionH relativeFrom="page">
                   <wp:align>center</wp:align>
@@ -5821,7 +5818,7 @@
           </mc:Choice>
           <mc:Fallback>
             <w:pict>
-              <v:group w14:anchorId="5C7AA5DA" id="Group 21" o:spid="_x0000_s1026" style="position:absolute;left:0;text-align:left;margin-left:0;margin-top:33.05pt;width:93pt;height:93pt;z-index:251658752;mso-position-horizontal:center;mso-position-horizontal-relative:page;mso-width-relative:margin;mso-height-relative:margin" coordorigin="3268,6776" coordsize="1860,1860" o:gfxdata="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">
+              <v:group w14:anchorId="69843526" id="Group 21" o:spid="_x0000_s1026" style="position:absolute;left:0;text-align:left;margin-left:0;margin-top:33.05pt;width:93pt;height:93pt;z-index:251658752;mso-position-horizontal:center;mso-position-horizontal-relative:page;mso-width-relative:margin;mso-height-relative:margin" coordorigin="3268,6776" coordsize="1860,1860" o:gfxdata="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">
                 <v:group id="Group 22" o:spid="_x0000_s1027" style="position:absolute;left:3268;top:6776;width:1860;height:1860" coordorigin="3268,6776" coordsize="1860,1860" o:gfxdata="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">
                   <v:shapetype id="_x0000_t202" coordsize="21600,21600" o:spt="202" path="m,l,21600r21600,l21600,xe">
                     <v:stroke joinstyle="miter"/>
@@ -6108,7 +6105,7 @@
       </w:tblGrid>
       <w:tr>
         <w:trPr>
-          <w:trHeight w:val="562"/>
+          <w:trHeight w:val="1437"/>
         </w:trPr>
         <w:tc>
           <w:tcPr>
@@ -12196,7 +12193,7 @@
 </file>
 
 <file path=word/numbering.xml><?xml version="1.0" encoding="utf-8"?>
-<w:numbering xmlns:wpc="http://schemas.microsoft.com/office/word/2010/wordprocessingCanvas" xmlns:cx="http://schemas.microsoft.com/office/drawing/2014/chartex" xmlns:mc="http://schemas.openxmlformats.org/markup-compatibility/2006" xmlns:o="urn:schemas-microsoft-com:office:office" xmlns:r="http://schemas.openxmlformats.org/officeDocument/2006/relationships" xmlns:m="http://schemas.openxmlformats.org/officeDocument/2006/math" xmlns:v="urn:schemas-microsoft-com:vml" xmlns:wp14="http://schemas.microsoft.com/office/word/2010/wordprocessingDrawing" xmlns:wp="http://schemas.openxmlformats.org/drawingml/2006/wordprocessingDrawing" xmlns:w10="urn:schemas-microsoft-com:office:word" xmlns:w="http://schemas.openxmlformats.org/wordprocessingml/2006/main" xmlns:w14="http://schemas.microsoft.com/office/word/2010/wordml" xmlns:w15="http://schemas.microsoft.com/office/word/2012/wordml" xmlns:w16se="http://schemas.microsoft.com/office/word/2015/wordml/symex" xmlns:wpg="http://schemas.microsoft.com/office/word/2010/wordprocessingGroup" xmlns:wpi="http://schemas.microsoft.com/office/word/2010/wordprocessingInk" xmlns:wne="http://schemas.microsoft.com/office/word/2006/wordml" xmlns:wps="http://schemas.microsoft.com/office/word/2010/wordprocessingShape" mc:Ignorable="w14 w15 w16se wp14">
+<w:numbering xmlns:wpc="http://schemas.microsoft.com/office/word/2010/wordprocessingCanvas" xmlns:cx="http://schemas.microsoft.com/office/drawing/2014/chartex" xmlns:cx1="http://schemas.microsoft.com/office/drawing/2015/9/8/chartex" xmlns:cx2="http://schemas.microsoft.com/office/drawing/2015/10/21/chartex" xmlns:cx3="http://schemas.microsoft.com/office/drawing/2016/5/9/chartex" xmlns:cx4="http://schemas.microsoft.com/office/drawing/2016/5/10/chartex" xmlns:cx5="http://schemas.microsoft.com/office/drawing/2016/5/11/chartex" xmlns:cx6="http://schemas.microsoft.com/office/drawing/2016/5/12/chartex" xmlns:cx7="http://schemas.microsoft.com/office/drawing/2016/5/13/chartex" xmlns:cx8="http://schemas.microsoft.com/office/drawing/2016/5/14/chartex" xmlns:mc="http://schemas.openxmlformats.org/markup-compatibility/2006" xmlns:aink="http://schemas.microsoft.com/office/drawing/2016/ink" xmlns:am3d="http://schemas.microsoft.com/office/drawing/2017/model3d" xmlns:o="urn:schemas-microsoft-com:office:office" xmlns:r="http://schemas.openxmlformats.org/officeDocument/2006/relationships" xmlns:m="http://schemas.openxmlformats.org/officeDocument/2006/math" xmlns:v="urn:schemas-microsoft-com:vml" xmlns:wp14="http://schemas.microsoft.com/office/word/2010/wordprocessingDrawing" xmlns:wp="http://schemas.openxmlformats.org/drawingml/2006/wordprocessingDrawing" xmlns:w10="urn:schemas-microsoft-com:office:word" xmlns:w="http://schemas.openxmlformats.org/wordprocessingml/2006/main" xmlns:w14="http://schemas.microsoft.com/office/word/2010/wordml" xmlns:w15="http://schemas.microsoft.com/office/word/2012/wordml" xmlns:w16cex="http://schemas.microsoft.com/office/word/2018/wordml/cex" xmlns:w16cid="http://schemas.microsoft.com/office/word/2016/wordml/cid" xmlns:w16="http://schemas.microsoft.com/office/word/2018/wordml" xmlns:w16sdtdh="http://schemas.microsoft.com/office/word/2020/wordml/sdtdatahash" xmlns:w16se="http://schemas.microsoft.com/office/word/2015/wordml/symex" xmlns:wpg="http://schemas.microsoft.com/office/word/2010/wordprocessingGroup" xmlns:wpi="http://schemas.microsoft.com/office/word/2010/wordprocessingInk" xmlns:wne="http://schemas.microsoft.com/office/word/2006/wordml" xmlns:wps="http://schemas.microsoft.com/office/word/2010/wordprocessingShape" mc:Ignorable="w14 w15 w16se w16cid w16 w16cex w16sdtdh wp14">
   <w:abstractNum w:abstractNumId="0" w15:restartNumberingAfterBreak="0">
     <w:nsid w:val="21920B8D"/>
     <w:multiLevelType w:val="multilevel"/>
@@ -12794,7 +12791,7 @@
 </file>
 
 <file path=word/styles.xml><?xml version="1.0" encoding="utf-8"?>
-<w:styles xmlns:mc="http://schemas.openxmlformats.org/markup-compatibility/2006" xmlns:r="http://schemas.openxmlformats.org/officeDocument/2006/relationships" xmlns:w="http://schemas.openxmlformats.org/wordprocessingml/2006/main" xmlns:w14="http://schemas.microsoft.com/office/word/2010/wordml" xmlns:w15="http://schemas.microsoft.com/office/word/2012/wordml" xmlns:w16se="http://schemas.microsoft.com/office/word/2015/wordml/symex" mc:Ignorable="w14 w15 w16se">
+<w:styles xmlns:mc="http://schemas.openxmlformats.org/markup-compatibility/2006" xmlns:r="http://schemas.openxmlformats.org/officeDocument/2006/relationships" xmlns:w="http://schemas.openxmlformats.org/wordprocessingml/2006/main" xmlns:w14="http://schemas.microsoft.com/office/word/2010/wordml" xmlns:w15="http://schemas.microsoft.com/office/word/2012/wordml" xmlns:w16cex="http://schemas.microsoft.com/office/word/2018/wordml/cex" xmlns:w16cid="http://schemas.microsoft.com/office/word/2016/wordml/cid" xmlns:w16="http://schemas.microsoft.com/office/word/2018/wordml" xmlns:w16sdtdh="http://schemas.microsoft.com/office/word/2020/wordml/sdtdatahash" xmlns:w16se="http://schemas.microsoft.com/office/word/2015/wordml/symex" mc:Ignorable="w14 w15 w16se w16cid w16 w16cex w16sdtdh">
   <w:docDefaults>
     <w:rPrDefault>
       <w:rPr>
@@ -12804,7 +12801,7 @@
     </w:rPrDefault>
     <w:pPrDefault/>
   </w:docDefaults>
-  <w:latentStyles w:defLockedState="0" w:defUIPriority="99" w:defSemiHidden="0" w:defUnhideWhenUsed="0" w:defQFormat="0" w:count="371">
+  <w:latentStyles w:defLockedState="0" w:defUIPriority="99" w:defSemiHidden="0" w:defUnhideWhenUsed="0" w:defQFormat="0" w:count="376">
     <w:lsdException w:name="Normal" w:uiPriority="0" w:qFormat="1"/>
     <w:lsdException w:name="heading 1" w:uiPriority="9" w:qFormat="1"/>
     <w:lsdException w:name="heading 2" w:semiHidden="1" w:uiPriority="9" w:unhideWhenUsed="1" w:qFormat="1"/>
@@ -12910,7 +12907,6 @@
     <w:lsdException w:name="HTML Sample" w:semiHidden="1" w:unhideWhenUsed="1"/>
     <w:lsdException w:name="HTML Typewriter" w:semiHidden="1" w:unhideWhenUsed="1"/>
     <w:lsdException w:name="HTML Variable" w:semiHidden="1" w:unhideWhenUsed="1"/>
-    <w:lsdException w:name="Normal Table" w:semiHidden="1" w:unhideWhenUsed="1"/>
     <w:lsdException w:name="annotation subject" w:semiHidden="1" w:unhideWhenUsed="1"/>
     <w:lsdException w:name="No List" w:semiHidden="1" w:unhideWhenUsed="1"/>
     <w:lsdException w:name="Outline List 1" w:semiHidden="1" w:unhideWhenUsed="1"/>
@@ -12953,11 +12949,8 @@
     <w:lsdException w:name="Table Contemporary" w:semiHidden="1" w:unhideWhenUsed="1"/>
     <w:lsdException w:name="Table Elegant" w:semiHidden="1" w:unhideWhenUsed="1"/>
     <w:lsdException w:name="Table Professional" w:semiHidden="1" w:unhideWhenUsed="1"/>
-    <w:lsdException w:name="Table Subtle 1" w:semiHidden="1" w:unhideWhenUsed="1"/>
     <w:lsdException w:name="Table Subtle 2" w:semiHidden="1" w:unhideWhenUsed="1"/>
     <w:lsdException w:name="Table Web 1" w:semiHidden="1" w:unhideWhenUsed="1"/>
-    <w:lsdException w:name="Table Web 2" w:semiHidden="1" w:unhideWhenUsed="1"/>
-    <w:lsdException w:name="Table Web 3" w:semiHidden="1" w:unhideWhenUsed="1"/>
     <w:lsdException w:name="Balloon Text" w:semiHidden="1" w:unhideWhenUsed="1"/>
     <w:lsdException w:name="Table Grid" w:uiPriority="59"/>
     <w:lsdException w:name="Table Theme" w:semiHidden="1" w:unhideWhenUsed="1"/>
@@ -13176,6 +13169,11 @@
     <w:lsdException w:name="List Table 5 Dark Accent 6" w:uiPriority="50"/>
     <w:lsdException w:name="List Table 6 Colorful Accent 6" w:uiPriority="51"/>
     <w:lsdException w:name="List Table 7 Colorful Accent 6" w:uiPriority="52"/>
+    <w:lsdException w:name="Mention" w:semiHidden="1" w:unhideWhenUsed="1"/>
+    <w:lsdException w:name="Smart Hyperlink" w:semiHidden="1" w:unhideWhenUsed="1"/>
+    <w:lsdException w:name="Hashtag" w:semiHidden="1" w:unhideWhenUsed="1"/>
+    <w:lsdException w:name="Unresolved Mention" w:semiHidden="1" w:unhideWhenUsed="1"/>
+    <w:lsdException w:name="Smart Link" w:semiHidden="1" w:unhideWhenUsed="1"/>
   </w:latentStyles>
   <w:style w:type="paragraph" w:default="1" w:styleId="a">
     <w:name w:val="Normal"/>
